--- a/法令ファイル/一般職の職員の勤務時間、休暇等に関する法律/一般職の職員の勤務時間、休暇等に関する法律（平成六年法律第三十三号）.docx
+++ b/法令ファイル/一般職の職員の勤務時間、休暇等に関する法律/一般職の職員の勤務時間、休暇等に関する法律（平成六年法律第三十三号）.docx
@@ -40,52 +40,34 @@
     </w:p>
     <w:p>
       <w:pPr>
-        <w:pStyle w:val="Heading6"/>
+        <w:pStyle w:val="ListBullet"/>
         <w:ind w:left="880"/>
       </w:pPr>
       <w:r>
         <w:t>一</w:t>
-      </w:r>
-    </w:p>
-    <w:p>
-      <w:pPr>
-        <w:ind w:left="880"/>
-      </w:pPr>
-      <w:r>
+        <w:br/>
         <w:t>職員の適正な勤務条件を確保するため、勤務時間、休日及び休暇に関する制度について必要な調査研究を行い、その結果を国会及び内閣に同時に報告するとともに、必要に応じ、適当と認める改定を勧告すること。</w:t>
       </w:r>
     </w:p>
     <w:p>
       <w:pPr>
-        <w:pStyle w:val="Heading6"/>
+        <w:pStyle w:val="ListBullet"/>
         <w:ind w:left="880"/>
       </w:pPr>
       <w:r>
         <w:t>二</w:t>
-      </w:r>
-    </w:p>
-    <w:p>
-      <w:pPr>
-        <w:ind w:left="880"/>
-      </w:pPr>
-      <w:r>
+        <w:br/>
         <w:t>この法律の実施に関し必要な事項について、人事院規則を制定し、及び人事院指令を発すること。</w:t>
       </w:r>
     </w:p>
     <w:p>
       <w:pPr>
-        <w:pStyle w:val="Heading6"/>
+        <w:pStyle w:val="ListBullet"/>
         <w:ind w:left="880"/>
       </w:pPr>
       <w:r>
         <w:t>三</w:t>
-      </w:r>
-    </w:p>
-    <w:p>
-      <w:pPr>
-        <w:ind w:left="880"/>
-      </w:pPr>
-      <w:r>
+        <w:br/>
         <w:t>この法律の実施の責めに任ずること。</w:t>
       </w:r>
     </w:p>
@@ -173,6 +155,8 @@
     <w:p>
       <w:r>
         <w:t>日曜日及び土曜日は、週休日（勤務時間を割り振らない日をいう。以下同じ。）とする。</w:t>
+        <w:br/>
+        <w:t>ただし、各省各庁の長は、再任用短時間勤務職員については、これらの日に加えて、月曜日から金曜日までの五日間において、週休日を設けることができる。</w:t>
       </w:r>
     </w:p>
     <w:p>
@@ -190,6 +174,8 @@
       </w:pPr>
       <w:r>
         <w:t>各省各庁の長は、月曜日から金曜日までの五日間において、一日につき七時間四十五分の勤務時間を割り振るものとする。</w:t>
+        <w:br/>
+        <w:t>ただし、再任用短時間勤務職員については、一週間ごとの期間について、一日につき七時間四十五分を超えない範囲内で勤務時間を割り振るものとする。</w:t>
       </w:r>
     </w:p>
     <w:p>
@@ -228,35 +214,23 @@
     </w:p>
     <w:p>
       <w:pPr>
-        <w:pStyle w:val="Heading6"/>
+        <w:pStyle w:val="ListBullet"/>
         <w:ind w:left="880"/>
       </w:pPr>
       <w:r>
         <w:t>一</w:t>
-      </w:r>
-    </w:p>
-    <w:p>
-      <w:pPr>
-        <w:ind w:left="880"/>
-      </w:pPr>
-      <w:r>
+        <w:br/>
         <w:t>子（民法（明治二十九年法律第八十九号）第八百十七条の二第一項の規定により職員が当該職員との間における同項に規定する特別養子縁組の成立について家庭裁判所に請求した者（当該請求に係る家事審判事件が裁判所に係属している場合に限る。）であって、当該職員が現に監護するもの、児童福祉法（昭和二十二年法律第百六十四号）第二十七条第一項第三号の規定により同法第六条の四第二号に規定する養子縁組里親である職員に委託されている児童その他これらに準ずる者として人事院規則で定める者を含む。）の養育又は配偶者等（配偶者（届出をしないが事実上婚姻関係と同様の事情にある者を含む。以下この号において同じ。）、父母、子、配偶者の父母その他人事院規則で定める者をいう。第二十条第一項において同じ。）の介護をする職員であって、人事院規則で定めるもの</w:t>
       </w:r>
     </w:p>
     <w:p>
       <w:pPr>
-        <w:pStyle w:val="Heading6"/>
+        <w:pStyle w:val="ListBullet"/>
         <w:ind w:left="880"/>
       </w:pPr>
       <w:r>
         <w:t>二</w:t>
-      </w:r>
-    </w:p>
-    <w:p>
-      <w:pPr>
-        <w:ind w:left="880"/>
-      </w:pPr>
-      <w:r>
+        <w:br/>
         <w:t>前号に掲げる職員の状況に類する状況にある職員として人事院規則で定めるもの</w:t>
       </w:r>
     </w:p>
@@ -288,6 +262,8 @@
       </w:pPr>
       <w:r>
         <w:t>各省各庁の長は、前項の規定により週休日及び勤務時間の割振りを定める場合には、人事院規則の定めるところにより、四週間ごとの期間につき八日（再任用短時間勤務職員にあっては、八日以上）の週休日を設け、及び当該期間につき第五条に規定する勤務時間となるように勤務時間を割り振らなければならない。</w:t>
+        <w:br/>
+        <w:t>ただし、職務の特殊性又は当該官庁の特殊の必要により、四週間ごとの期間につき八日（再任用短時間勤務職員にあっては、八日以上）の週休日を設け、又は当該期間につき同条に規定する勤務時間となるように勤務時間を割り振ることが困難である職員について、人事院と協議して、人事院規則の定めるところにより、五十二週間を超えない期間につき一週間当たり一日以上の割合で週休日を設け、及び当該期間につき同条に規定する勤務時間となるように勤務時間を割り振る場合には、この限りでない。</w:t>
       </w:r>
     </w:p>
     <w:p>
@@ -340,6 +316,8 @@
     <w:p>
       <w:r>
         <w:t>各省各庁の長は、船舶に乗り組む職員（再任用短時間勤務職員を除く。）について、人事院と協議して、第五条第一項に規定する勤務時間を一週間当たり一時間十五分を超えない範囲内において延長することができる。</w:t>
+        <w:br/>
+        <w:t>この場合における第六条第二項本文、第三項及び第四項並びに第七条第二項の規定の適用については、第六条第二項本文中「七時間四十五分」とあるのは「七時間四十五分に第十一条の規定により延長した時間の五分の一を超えない範囲内において各省各庁の長が定める時間を加えた時間」と、同条第三項及び第四項中「前条に規定する勤務時間」とあり、並びに第七条第二項中「第五条に規定する勤務時間」とあるのは「第十一条の規定により延長された後の勤務時間」と、同項ただし書中「同条に規定する勤務時間」とあるのは「同条の規定により延長された後の勤務時間」とする。</w:t>
       </w:r>
     </w:p>
     <w:p>
@@ -426,6 +404,8 @@
     <w:p>
       <w:r>
         <w:t>職員は、国民の祝日に関する法律（昭和二十三年法律第百七十八号）に規定する休日（以下「祝日法による休日」という。）には、特に勤務することを命ぜられる者を除き、正規の勤務時間においても勤務することを要しない。</w:t>
+        <w:br/>
+        <w:t>十二月二十九日から翌年の一月三日までの日（祝日法による休日を除く。以下「年末年始の休日」という。）についても、同様とする。</w:t>
       </w:r>
     </w:p>
     <w:p>
@@ -486,53 +466,47 @@
     </w:p>
     <w:p>
       <w:pPr>
-        <w:pStyle w:val="Heading6"/>
+        <w:pStyle w:val="ListBullet"/>
         <w:ind w:left="880"/>
       </w:pPr>
       <w:r>
         <w:t>一</w:t>
+        <w:br/>
+        <w:t>次号及び第三号に掲げる職員以外の職員</w:t>
+        <w:br/>
+        <w:br/>
+        <w:br/>
+        <w:t>二十日（再任用短時間勤務職員にあっては、その者の勤務時間等を考慮し二十日を超えない範囲内で人事院規則で定める日数）</w:t>
       </w:r>
     </w:p>
     <w:p>
       <w:pPr>
+        <w:pStyle w:val="ListBullet"/>
         <w:ind w:left="880"/>
       </w:pPr>
       <w:r>
-        <w:t>次号及び第三号に掲げる職員以外の職員</w:t>
+        <w:t>二</w:t>
+        <w:br/>
+        <w:t>次号に掲げる職員以外の職員であって、当該年の中途において新たに職員となり、又は任期が満了することにより退職することとなるもの</w:t>
+        <w:br/>
+        <w:br/>
+        <w:br/>
+        <w:t>その年の在職期間等を考慮し二十日を超えない範囲内で人事院規則で定める日数</w:t>
       </w:r>
     </w:p>
     <w:p>
       <w:pPr>
-        <w:pStyle w:val="Heading6"/>
-        <w:ind w:left="880"/>
-      </w:pPr>
-      <w:r>
-        <w:t>二</w:t>
-      </w:r>
-    </w:p>
-    <w:p>
-      <w:pPr>
-        <w:ind w:left="880"/>
-      </w:pPr>
-      <w:r>
-        <w:t>次号に掲げる職員以外の職員であって、当該年の中途において新たに職員となり、又は任期が満了することにより退職することとなるもの</w:t>
-      </w:r>
-    </w:p>
-    <w:p>
-      <w:pPr>
-        <w:pStyle w:val="Heading6"/>
+        <w:pStyle w:val="ListBullet"/>
         <w:ind w:left="880"/>
       </w:pPr>
       <w:r>
         <w:t>三</w:t>
-      </w:r>
-    </w:p>
-    <w:p>
-      <w:pPr>
-        <w:ind w:left="880"/>
-      </w:pPr>
-      <w:r>
+        <w:br/>
         <w:t>当該年の前年において独立行政法人通則法（平成十一年法律第百三号）第二条第四項に規定する行政執行法人の職員、特別職に属する国家公務員、地方公務員又は沖縄振興開発金融公庫その他その業務が国の事務若しくは事業と密接な関連を有する法人のうち人事院規則で定めるものに使用される者（以下この号において「行政執行法人職員等」という。）であった者であって引き続き当該年に新たに職員となったものその他人事院規則で定める職員</w:t>
+        <w:br/>
+        <w:br/>
+        <w:br/>
+        <w:t>行政執行法人職員等としての在職期間及びその在職期間中における年次休暇に相当する休暇の残日数等を考慮し、二十日に次項の人事院規則で定める日数を加えた日数を超えない範囲内で人事院規則で定める日数</w:t>
       </w:r>
     </w:p>
     <w:p>
@@ -567,6 +541,8 @@
       </w:pPr>
       <w:r>
         <w:t>年次休暇については、その時期につき、各省各庁の長の承認を受けなければならない。</w:t>
+        <w:br/>
+        <w:t>この場合において、各省各庁の長は、公務の運営に支障がある場合を除き、これを承認しなければならない。</w:t>
       </w:r>
     </w:p>
     <w:p>
@@ -593,6 +569,8 @@
     <w:p>
       <w:r>
         <w:t>特別休暇は、選挙権の行使、結婚、出産、交通機関の事故その他の特別の事由により職員が勤務しないことが相当である場合として人事院規則で定める場合における休暇とする。</w:t>
+        <w:br/>
+        <w:t>この場合において、人事院規則で定める特別休暇については、人事院規則でその期間を定める。</w:t>
       </w:r>
     </w:p>
     <w:p>
@@ -879,7 +857,7 @@
         <w:pStyle w:val="Heading1"/>
       </w:pPr>
       <w:r>
-        <w:t>附　則（平成一一年七月七日法律第八三号）</w:t>
+        <w:t>附則（平成一一年七月七日法律第八三号）</w:t>
       </w:r>
     </w:p>
     <w:p>
@@ -905,7 +883,7 @@
         <w:pStyle w:val="Heading1"/>
       </w:pPr>
       <w:r>
-        <w:t>附　則（平成一一年七月一六日法律第一〇四号）</w:t>
+        <w:t>附則（平成一一年七月一六日法律第一〇四号）</w:t>
       </w:r>
     </w:p>
     <w:p>
@@ -944,7 +922,7 @@
         <w:pStyle w:val="Heading1"/>
       </w:pPr>
       <w:r>
-        <w:t>附　則（平成一一年一二月二二日法律第一六〇号）</w:t>
+        <w:t>附則（平成一一年一二月二二日法律第一六〇号）</w:t>
       </w:r>
     </w:p>
     <w:p>
@@ -958,23 +936,23 @@
     <w:p>
       <w:r>
         <w:t>この法律（第二条及び第三条を除く。）は、平成十三年一月六日から施行する。</w:t>
+        <w:br/>
+        <w:t>ただし、次の各号に掲げる規定は、当該各号に定める日から施行する。</w:t>
       </w:r>
     </w:p>
     <w:p>
       <w:pPr>
-        <w:pStyle w:val="Heading6"/>
+        <w:pStyle w:val="ListBullet"/>
         <w:ind w:left="880"/>
       </w:pPr>
       <w:r>
         <w:t>一</w:t>
-      </w:r>
-    </w:p>
-    <w:p>
-      <w:pPr>
-        <w:ind w:left="880"/>
-      </w:pPr>
-      <w:r>
+        <w:br/>
         <w:t>第九百九十五条（核原料物質、核燃料物質及び原子炉の規制に関する法律の一部を改正する法律附則の改正規定に係る部分に限る。）、第千三百五条、第千三百六条、第千三百二十四条第二項、第千三百二十六条第二項及び第千三百四十四条の規定</w:t>
+        <w:br/>
+        <w:br/>
+        <w:br/>
+        <w:t>公布の日</w:t>
       </w:r>
     </w:p>
     <w:p>
@@ -987,7 +965,7 @@
         <w:pStyle w:val="Heading1"/>
       </w:pPr>
       <w:r>
-        <w:t>附　則（平成一三年一二月七日法律第一四二号）</w:t>
+        <w:t>附則（平成一三年一二月七日法律第一四二号）</w:t>
       </w:r>
     </w:p>
     <w:p>
@@ -1014,6 +992,8 @@
     <w:p>
       <w:r>
         <w:t>第二条の規定による改正後の一般職の職員の勤務時間、休暇等に関する法律（以下「新勤務時間法」という。）第二十条の規定は、第二条の規定による改正前の一般職の職員の勤務時間、休暇等に関する法律（次項において「旧勤務時間法」という。）第二十一条の規定により介護休暇の承認を受けた職員で施行日において当該承認に係る介護を必要とする一の継続する状態についての介護休暇の初日から起算して三月を経過しているもの（当該介護休暇の初日から起算して六月を経過する日までの間にある職員に限る。）についても適用する。</w:t>
+        <w:br/>
+        <w:t>この場合において、新勤務時間法第二十条第二項中「連続する六月の期間内」とあるのは、「平成十四年四月一日から、当該状態についての介護休暇の初日から起算して六月を経過する日までの間」とする。</w:t>
       </w:r>
     </w:p>
     <w:p>
@@ -1043,7 +1023,7 @@
         <w:pStyle w:val="Heading1"/>
       </w:pPr>
       <w:r>
-        <w:t>附　則（平成一四年七月三一日法律第九八号）</w:t>
+        <w:t>附則（平成一四年七月三一日法律第九八号）</w:t>
       </w:r>
     </w:p>
     <w:p>
@@ -1057,23 +1037,23 @@
     <w:p>
       <w:r>
         <w:t>この法律は、公社法の施行の日から施行する。</w:t>
+        <w:br/>
+        <w:t>ただし、次の各号に掲げる規定は、当該各号に定める日から施行する。</w:t>
       </w:r>
     </w:p>
     <w:p>
       <w:pPr>
-        <w:pStyle w:val="Heading6"/>
+        <w:pStyle w:val="ListBullet"/>
         <w:ind w:left="880"/>
       </w:pPr>
       <w:r>
         <w:t>一</w:t>
-      </w:r>
-    </w:p>
-    <w:p>
-      <w:pPr>
-        <w:ind w:left="880"/>
-      </w:pPr>
-      <w:r>
+        <w:br/>
         <w:t>第一章第一節（別表第一から別表第四までを含む。）並びに附則第二十八条第二項、第三十三条第二項及び第三項並びに第三十九条の規定</w:t>
+        <w:br/>
+        <w:br/>
+        <w:br/>
+        <w:t>公布の日</w:t>
       </w:r>
     </w:p>
     <w:p>
@@ -1099,7 +1079,7 @@
         <w:pStyle w:val="Heading1"/>
       </w:pPr>
       <w:r>
-        <w:t>附　則（平成一七年一〇月二一日法律第一〇二号）</w:t>
+        <w:t>附則（平成一七年一〇月二一日法律第一〇二号）</w:t>
       </w:r>
     </w:p>
     <w:p>
@@ -1138,7 +1118,7 @@
         <w:pStyle w:val="Heading1"/>
       </w:pPr>
       <w:r>
-        <w:t>附　則（平成一九年五月一六日法律第四二号）</w:t>
+        <w:t>附則（平成一九年五月一六日法律第四二号）</w:t>
       </w:r>
     </w:p>
     <w:p>
@@ -1164,7 +1144,7 @@
         <w:pStyle w:val="Heading1"/>
       </w:pPr>
       <w:r>
-        <w:t>附　則（平成一九年五月二五日法律第五八号）</w:t>
+        <w:t>附則（平成一九年五月二五日法律第五八号）</w:t>
       </w:r>
     </w:p>
     <w:p>
@@ -1203,7 +1183,7 @@
         <w:pStyle w:val="Heading1"/>
       </w:pPr>
       <w:r>
-        <w:t>附　則（平成一九年一一月三〇日法律第一一八号）</w:t>
+        <w:t>附則（平成一九年一一月三〇日法律第一一八号）</w:t>
       </w:r>
     </w:p>
     <w:p>
@@ -1217,6 +1197,8 @@
     <w:p>
       <w:r>
         <w:t>この法律は、公布の日から施行する。</w:t>
+        <w:br/>
+        <w:t>ただし、第二条、第三条及び附則第六条から第十条までの規定は、平成二十年四月一日から施行する。</w:t>
       </w:r>
     </w:p>
     <w:p>
@@ -1242,7 +1224,7 @@
         <w:pStyle w:val="Heading1"/>
       </w:pPr>
       <w:r>
-        <w:t>附　則（平成二〇年一二月二六日法律第九四号）</w:t>
+        <w:t>附則（平成二〇年一二月二六日法律第九四号）</w:t>
       </w:r>
     </w:p>
     <w:p>
@@ -1281,7 +1263,7 @@
         <w:pStyle w:val="Heading1"/>
       </w:pPr>
       <w:r>
-        <w:t>附　則（平成二一年一一月三〇日法律第八六号）</w:t>
+        <w:t>附則（平成二一年一一月三〇日法律第八六号）</w:t>
       </w:r>
     </w:p>
     <w:p>
@@ -1295,6 +1277,8 @@
     <w:p>
       <w:r>
         <w:t>この法律は、公布の日の属する月の翌月の初日（公布の日が月の初日であるときは、その日）から施行する。</w:t>
+        <w:br/>
+        <w:t>ただし、第二条、第三条、第五条、第七条及び第九条並びに附則第五条及び第六条の規定は、平成二十二年四月一日から施行する。</w:t>
       </w:r>
     </w:p>
     <w:p>
@@ -1320,7 +1304,7 @@
         <w:pStyle w:val="Heading1"/>
       </w:pPr>
       <w:r>
-        <w:t>附　則（平成二二年一一月三〇日法律第五三号）</w:t>
+        <w:t>附則（平成二二年一一月三〇日法律第五三号）</w:t>
       </w:r>
     </w:p>
     <w:p>
@@ -1346,7 +1330,7 @@
         <w:pStyle w:val="Heading1"/>
       </w:pPr>
       <w:r>
-        <w:t>附　則（平成二四年六月二七日法律第四二号）</w:t>
+        <w:t>附則（平成二四年六月二七日法律第四二号）</w:t>
       </w:r>
     </w:p>
     <w:p>
@@ -1360,23 +1344,23 @@
     <w:p>
       <w:r>
         <w:t>この法律は、平成二十五年四月一日から施行する。</w:t>
+        <w:br/>
+        <w:t>ただし、次の各号に掲げる規定は、当該各号に定める日から施行する。</w:t>
       </w:r>
     </w:p>
     <w:p>
       <w:pPr>
-        <w:pStyle w:val="Heading6"/>
+        <w:pStyle w:val="ListBullet"/>
         <w:ind w:left="880"/>
       </w:pPr>
       <w:r>
         <w:t>一</w:t>
-      </w:r>
-    </w:p>
-    <w:p>
-      <w:pPr>
-        <w:ind w:left="880"/>
-      </w:pPr>
-      <w:r>
+        <w:br/>
         <w:t>次条並びに附則第三条、第五条及び第十二条の規定</w:t>
+        <w:br/>
+        <w:br/>
+        <w:br/>
+        <w:t>公布の日</w:t>
       </w:r>
     </w:p>
     <w:p>
@@ -1415,7 +1399,7 @@
         <w:pStyle w:val="Heading1"/>
       </w:pPr>
       <w:r>
-        <w:t>附　則（平成二六年六月一三日法律第六七号）</w:t>
+        <w:t>附則（平成二六年六月一三日法律第六七号）</w:t>
       </w:r>
     </w:p>
     <w:p>
@@ -1429,23 +1413,23 @@
     <w:p>
       <w:r>
         <w:t>この法律は、独立行政法人通則法の一部を改正する法律（平成二十六年法律第六十六号。以下「通則法改正法」という。）の施行の日から施行する。</w:t>
+        <w:br/>
+        <w:t>ただし、次の各号に掲げる規定は、当該各号に定める日から施行する。</w:t>
       </w:r>
     </w:p>
     <w:p>
       <w:pPr>
-        <w:pStyle w:val="Heading6"/>
+        <w:pStyle w:val="ListBullet"/>
         <w:ind w:left="880"/>
       </w:pPr>
       <w:r>
         <w:t>一</w:t>
-      </w:r>
-    </w:p>
-    <w:p>
-      <w:pPr>
-        <w:ind w:left="880"/>
-      </w:pPr>
-      <w:r>
+        <w:br/>
         <w:t>附則第十四条第二項、第十八条及び第三十条の規定</w:t>
+        <w:br/>
+        <w:br/>
+        <w:br/>
+        <w:t>公布の日</w:t>
       </w:r>
     </w:p>
     <w:p>
@@ -1497,7 +1481,7 @@
         <w:pStyle w:val="Heading1"/>
       </w:pPr>
       <w:r>
-        <w:t>附　則（平成二八年一月二六日法律第一号）</w:t>
+        <w:t>附則（平成二八年一月二六日法律第一号）</w:t>
       </w:r>
     </w:p>
     <w:p>
@@ -1511,6 +1495,8 @@
     <w:p>
       <w:r>
         <w:t>この法律は、公布の日から施行する。</w:t>
+        <w:br/>
+        <w:t>ただし、第二条、第三条、第五条及び第七条並びに附則第五条及び第六条の規定は、平成二十八年四月一日から施行する。</w:t>
       </w:r>
     </w:p>
     <w:p>
@@ -1536,7 +1522,7 @@
         <w:pStyle w:val="Heading1"/>
       </w:pPr>
       <w:r>
-        <w:t>附　則（平成二八年六月三日法律第六三号）</w:t>
+        <w:t>附則（平成二八年六月三日法律第六三号）</w:t>
       </w:r>
     </w:p>
     <w:p>
@@ -1562,7 +1548,7 @@
         <w:pStyle w:val="Heading1"/>
       </w:pPr>
       <w:r>
-        <w:t>附　則（平成二八年一一月二四日法律第八〇号）</w:t>
+        <w:t>附則（平成二八年一一月二四日法律第八〇号）</w:t>
       </w:r>
     </w:p>
     <w:p>
@@ -1576,23 +1562,23 @@
     <w:p>
       <w:r>
         <w:t>この法律は、公布の日から施行する。</w:t>
+        <w:br/>
+        <w:t>ただし、次の各号に掲げる規定は、当該各号に定める日から施行する。</w:t>
       </w:r>
     </w:p>
     <w:p>
       <w:pPr>
-        <w:pStyle w:val="Heading6"/>
+        <w:pStyle w:val="ListBullet"/>
         <w:ind w:left="880"/>
       </w:pPr>
       <w:r>
         <w:t>一</w:t>
-      </w:r>
-    </w:p>
-    <w:p>
-      <w:pPr>
-        <w:ind w:left="880"/>
-      </w:pPr>
-      <w:r>
+        <w:br/>
         <w:t>第三条、第四条及び第九条並びに附則第四条及び第六条から第十条までの規定</w:t>
+        <w:br/>
+        <w:br/>
+        <w:br/>
+        <w:t>平成二十九年一月一日</w:t>
       </w:r>
     </w:p>
     <w:p>
@@ -1631,7 +1617,7 @@
         <w:pStyle w:val="Heading1"/>
       </w:pPr>
       <w:r>
-        <w:t>附　則（平成二九年一二月一五日法律第七七号）</w:t>
+        <w:t>附則（平成二九年一二月一五日法律第七七号）</w:t>
       </w:r>
     </w:p>
     <w:p>
@@ -1645,6 +1631,8 @@
     <w:p>
       <w:r>
         <w:t>この法律は、公布の日から施行する。</w:t>
+        <w:br/>
+        <w:t>ただし、第二条、第四条及び第六条並びに附則第三条及び第五条から第七条までの規定は、平成三十年四月一日から施行する。</w:t>
       </w:r>
     </w:p>
     <w:sectPr>
@@ -1667,7 +1655,7 @@
     </w:pPr>
     <w:r>
       <w:tab/>
-      <w:t>WeGov v0.1 - FTS141</w:t>
+      <w:t>WeGov v0.2 - FTS141</w:t>
     </w:r>
   </w:p>
 </w:ftr>
